--- a/Unix/Unix.docx
+++ b/Unix/Unix.docx
@@ -1,6 +1,6 @@
 
 <file path=word/document.xml><?xml version="1.0" encoding="utf-8"?>
-<w:document xmlns:wpc="http://schemas.microsoft.com/office/word/2010/wordprocessingCanvas" xmlns:cx="http://schemas.microsoft.com/office/drawing/2014/chartex" xmlns:cx1="http://schemas.microsoft.com/office/drawing/2015/9/8/chartex" xmlns:cx2="http://schemas.microsoft.com/office/drawing/2015/10/21/chartex" xmlns:cx3="http://schemas.microsoft.com/office/drawing/2016/5/9/chartex" xmlns:cx4="http://schemas.microsoft.com/office/drawing/2016/5/10/chartex" xmlns:cx5="http://schemas.microsoft.com/office/drawing/2016/5/11/chartex" xmlns:mc="http://schemas.openxmlformats.org/markup-compatibility/2006" xmlns:o="urn:schemas-microsoft-com:office:office" xmlns:r="http://schemas.openxmlformats.org/officeDocument/2006/relationships" xmlns:m="http://schemas.openxmlformats.org/officeDocument/2006/math" xmlns:v="urn:schemas-microsoft-com:vml" xmlns:wp14="http://schemas.microsoft.com/office/word/2010/wordprocessingDrawing" xmlns:wp="http://schemas.openxmlformats.org/drawingml/2006/wordprocessingDrawing" xmlns:w10="urn:schemas-microsoft-com:office:word" xmlns:w="http://schemas.openxmlformats.org/wordprocessingml/2006/main" xmlns:w14="http://schemas.microsoft.com/office/word/2010/wordml" xmlns:w15="http://schemas.microsoft.com/office/word/2012/wordml" xmlns:w16se="http://schemas.microsoft.com/office/word/2015/wordml/symex" xmlns:wpg="http://schemas.microsoft.com/office/word/2010/wordprocessingGroup" xmlns:wpi="http://schemas.microsoft.com/office/word/2010/wordprocessingInk" xmlns:wne="http://schemas.microsoft.com/office/word/2006/wordml" xmlns:wps="http://schemas.microsoft.com/office/word/2010/wordprocessingShape" mc:Ignorable="w14 w15 w16se wp14">
+<w:document xmlns:wpc="http://schemas.microsoft.com/office/word/2010/wordprocessingCanvas" xmlns:mc="http://schemas.openxmlformats.org/markup-compatibility/2006" xmlns:o="urn:schemas-microsoft-com:office:office" xmlns:r="http://schemas.openxmlformats.org/officeDocument/2006/relationships" xmlns:m="http://schemas.openxmlformats.org/officeDocument/2006/math" xmlns:v="urn:schemas-microsoft-com:vml" xmlns:wp14="http://schemas.microsoft.com/office/word/2010/wordprocessingDrawing" xmlns:wp="http://schemas.openxmlformats.org/drawingml/2006/wordprocessingDrawing" xmlns:w10="urn:schemas-microsoft-com:office:word" xmlns:w="http://schemas.openxmlformats.org/wordprocessingml/2006/main" xmlns:w14="http://schemas.microsoft.com/office/word/2010/wordml" xmlns:w15="http://schemas.microsoft.com/office/word/2012/wordml" xmlns:wpg="http://schemas.microsoft.com/office/word/2010/wordprocessingGroup" xmlns:wpi="http://schemas.microsoft.com/office/word/2010/wordprocessingInk" xmlns:wne="http://schemas.microsoft.com/office/word/2006/wordml" xmlns:wps="http://schemas.microsoft.com/office/word/2010/wordprocessingShape" mc:Ignorable="w14 w15 wp14">
   <w:body>
     <w:p>
       <w:r>
@@ -9,25 +9,216 @@
     </w:p>
     <w:p/>
     <w:p>
-      <w:r>
-        <w:t>su - uxf002</w:t>
+      <w:proofErr w:type="spellStart"/>
+      <w:proofErr w:type="gramStart"/>
+      <w:r>
+        <w:t>su</w:t>
+      </w:r>
+      <w:proofErr w:type="spellEnd"/>
+      <w:proofErr w:type="gramEnd"/>
+      <w:r>
+        <w:t xml:space="preserve"> - uxf002</w:t>
       </w:r>
     </w:p>
     <w:p/>
     <w:p>
+      <w:proofErr w:type="spellStart"/>
+      <w:proofErr w:type="gramStart"/>
       <w:r>
         <w:t>chown</w:t>
+      </w:r>
+      <w:proofErr w:type="spellEnd"/>
+      <w:proofErr w:type="gramEnd"/>
+    </w:p>
+    <w:p/>
+    <w:p>
+      <w:proofErr w:type="gramStart"/>
+      <w:r>
+        <w:t>split</w:t>
+      </w:r>
+      <w:proofErr w:type="gramEnd"/>
+      <w:r>
+        <w:t xml:space="preserve"> -b 1024m s_contact_copy.csv  segment</w:t>
+      </w:r>
+    </w:p>
+    <w:p/>
+    <w:p>
+      <w:proofErr w:type="spellStart"/>
+      <w:proofErr w:type="gramStart"/>
+      <w:r>
+        <w:t>scp</w:t>
+      </w:r>
+      <w:proofErr w:type="spellEnd"/>
+      <w:proofErr w:type="gramEnd"/>
+      <w:r>
+        <w:t xml:space="preserve"> s_contact_20180302.csv </w:t>
+      </w:r>
+      <w:hyperlink r:id="rId6" w:history="1">
+        <w:r>
+          <w:rPr>
+            <w:rStyle w:val="Hyperlink"/>
+          </w:rPr>
+          <w:t>talenddev@10.15.32.18:/apps/talend/tlndjobexec/srcsystems/spconfig/</w:t>
+        </w:r>
+      </w:hyperlink>
+    </w:p>
+    <w:p/>
+    <w:p>
+      <w:proofErr w:type="gramStart"/>
+      <w:r>
+        <w:t>du</w:t>
+      </w:r>
+      <w:proofErr w:type="gramEnd"/>
+      <w:r>
+        <w:t xml:space="preserve"> -h /apps/</w:t>
+      </w:r>
+      <w:proofErr w:type="spellStart"/>
+      <w:r>
+        <w:t>talend|sort</w:t>
+      </w:r>
+      <w:proofErr w:type="spellEnd"/>
+      <w:r>
+        <w:t xml:space="preserve"> </w:t>
+      </w:r>
+      <w:r>
+        <w:t>–</w:t>
+      </w:r>
+      <w:r>
+        <w:t>h</w:t>
+      </w:r>
+    </w:p>
+    <w:p/>
+    <w:p>
+      <w:proofErr w:type="gramStart"/>
+      <w:r>
+        <w:t>du</w:t>
+      </w:r>
+      <w:proofErr w:type="gramEnd"/>
+      <w:r>
+        <w:t xml:space="preserve"> </w:t>
+      </w:r>
+      <w:r>
+        <w:t>–</w:t>
+      </w:r>
+      <w:r>
+        <w:t>h</w:t>
+      </w:r>
+    </w:p>
+    <w:p>
+      <w:proofErr w:type="spellStart"/>
+      <w:proofErr w:type="gramStart"/>
+      <w:r>
+        <w:t>df</w:t>
+      </w:r>
+      <w:proofErr w:type="spellEnd"/>
+      <w:proofErr w:type="gramEnd"/>
+      <w:r>
+        <w:t xml:space="preserve"> </w:t>
+      </w:r>
+      <w:r>
+        <w:t>–</w:t>
+      </w:r>
+      <w:r>
+        <w:t>hl</w:t>
+      </w:r>
+    </w:p>
+    <w:p/>
+    <w:p>
+      <w:proofErr w:type="gramStart"/>
+      <w:r>
+        <w:t>ls</w:t>
+      </w:r>
+      <w:proofErr w:type="gramEnd"/>
+      <w:r>
+        <w:t xml:space="preserve"> –</w:t>
+      </w:r>
+      <w:proofErr w:type="spellStart"/>
+      <w:r>
+        <w:t>lg</w:t>
+      </w:r>
+      <w:proofErr w:type="spellEnd"/>
+      <w:r>
+        <w:t>, ls –</w:t>
+      </w:r>
+      <w:proofErr w:type="spellStart"/>
+      <w:r>
+        <w:t>lh</w:t>
+      </w:r>
+      <w:proofErr w:type="spellEnd"/>
+      <w:r>
+        <w:t>, ls –</w:t>
+      </w:r>
+      <w:proofErr w:type="spellStart"/>
+      <w:r>
+        <w:t>lhr</w:t>
+      </w:r>
+      <w:proofErr w:type="spellEnd"/>
+      <w:r>
+        <w:t xml:space="preserve">, </w:t>
+      </w:r>
+      <w:proofErr w:type="spellStart"/>
+      <w:r>
+        <w:t>vgs</w:t>
+      </w:r>
+      <w:proofErr w:type="spellEnd"/>
+      <w:r>
+        <w:t xml:space="preserve">, </w:t>
+      </w:r>
+      <w:proofErr w:type="spellStart"/>
+      <w:r>
+        <w:t>lvs</w:t>
+      </w:r>
+      <w:proofErr w:type="spellEnd"/>
+    </w:p>
+    <w:p/>
+    <w:p>
+      <w:r>
+        <w:drawing>
+          <wp:inline distT="0" distB="0" distL="0" distR="0" wp14:anchorId="35EEE7A9" wp14:editId="2BC6E820">
+            <wp:extent cx="3346622" cy="1384371"/>
+            <wp:effectExtent l="0" t="0" r="6350" b="6350"/>
+            <wp:docPr id="1" name="Picture 1"/>
+            <wp:cNvGraphicFramePr>
+              <a:graphicFrameLocks xmlns:a="http://schemas.openxmlformats.org/drawingml/2006/main" noChangeAspect="1"/>
+            </wp:cNvGraphicFramePr>
+            <a:graphic xmlns:a="http://schemas.openxmlformats.org/drawingml/2006/main">
+              <a:graphicData uri="http://schemas.openxmlformats.org/drawingml/2006/picture">
+                <pic:pic xmlns:pic="http://schemas.openxmlformats.org/drawingml/2006/picture">
+                  <pic:nvPicPr>
+                    <pic:cNvPr id="1" name=""/>
+                    <pic:cNvPicPr/>
+                  </pic:nvPicPr>
+                  <pic:blipFill>
+                    <a:blip r:embed="rId7"/>
+                    <a:stretch>
+                      <a:fillRect/>
+                    </a:stretch>
+                  </pic:blipFill>
+                  <pic:spPr>
+                    <a:xfrm>
+                      <a:off x="0" y="0"/>
+                      <a:ext cx="3346622" cy="1384371"/>
+                    </a:xfrm>
+                    <a:prstGeom prst="rect">
+                      <a:avLst/>
+                    </a:prstGeom>
+                  </pic:spPr>
+                </pic:pic>
+              </a:graphicData>
+            </a:graphic>
+          </wp:inline>
+        </w:drawing>
       </w:r>
       <w:bookmarkStart w:id="0" w:name="_GoBack"/>
       <w:bookmarkEnd w:id="0"/>
     </w:p>
     <w:sectPr>
-      <w:headerReference w:type="even" r:id="rId6"/>
-      <w:headerReference w:type="default" r:id="rId7"/>
-      <w:footerReference w:type="even" r:id="rId8"/>
-      <w:footerReference w:type="default" r:id="rId9"/>
-      <w:headerReference w:type="first" r:id="rId10"/>
-      <w:footerReference w:type="first" r:id="rId11"/>
+      <w:headerReference w:type="even" r:id="rId8"/>
+      <w:headerReference w:type="default" r:id="rId9"/>
+      <w:footerReference w:type="even" r:id="rId10"/>
+      <w:footerReference w:type="default" r:id="rId11"/>
+      <w:headerReference w:type="first" r:id="rId12"/>
+      <w:footerReference w:type="first" r:id="rId13"/>
       <w:pgSz w:w="12240" w:h="15840"/>
       <w:pgMar w:top="1440" w:right="1800" w:bottom="1440" w:left="1800" w:header="720" w:footer="720" w:gutter="0"/>
       <w:cols w:space="720"/>
@@ -38,7 +229,7 @@
 </file>
 
 <file path=word/endnotes.xml><?xml version="1.0" encoding="utf-8"?>
-<w:endnotes xmlns:wpc="http://schemas.microsoft.com/office/word/2010/wordprocessingCanvas" xmlns:cx="http://schemas.microsoft.com/office/drawing/2014/chartex" xmlns:cx1="http://schemas.microsoft.com/office/drawing/2015/9/8/chartex" xmlns:cx2="http://schemas.microsoft.com/office/drawing/2015/10/21/chartex" xmlns:cx3="http://schemas.microsoft.com/office/drawing/2016/5/9/chartex" xmlns:cx4="http://schemas.microsoft.com/office/drawing/2016/5/10/chartex" xmlns:cx5="http://schemas.microsoft.com/office/drawing/2016/5/11/chartex" xmlns:mc="http://schemas.openxmlformats.org/markup-compatibility/2006" xmlns:o="urn:schemas-microsoft-com:office:office" xmlns:r="http://schemas.openxmlformats.org/officeDocument/2006/relationships" xmlns:m="http://schemas.openxmlformats.org/officeDocument/2006/math" xmlns:v="urn:schemas-microsoft-com:vml" xmlns:wp14="http://schemas.microsoft.com/office/word/2010/wordprocessingDrawing" xmlns:wp="http://schemas.openxmlformats.org/drawingml/2006/wordprocessingDrawing" xmlns:w10="urn:schemas-microsoft-com:office:word" xmlns:w="http://schemas.openxmlformats.org/wordprocessingml/2006/main" xmlns:w14="http://schemas.microsoft.com/office/word/2010/wordml" xmlns:w15="http://schemas.microsoft.com/office/word/2012/wordml" xmlns:w16se="http://schemas.microsoft.com/office/word/2015/wordml/symex" xmlns:wpg="http://schemas.microsoft.com/office/word/2010/wordprocessingGroup" xmlns:wpi="http://schemas.microsoft.com/office/word/2010/wordprocessingInk" xmlns:wne="http://schemas.microsoft.com/office/word/2006/wordml" xmlns:wps="http://schemas.microsoft.com/office/word/2010/wordprocessingShape" mc:Ignorable="w14 w15 w16se wp14">
+<w:endnotes xmlns:wpc="http://schemas.microsoft.com/office/word/2010/wordprocessingCanvas" xmlns:mc="http://schemas.openxmlformats.org/markup-compatibility/2006" xmlns:o="urn:schemas-microsoft-com:office:office" xmlns:r="http://schemas.openxmlformats.org/officeDocument/2006/relationships" xmlns:m="http://schemas.openxmlformats.org/officeDocument/2006/math" xmlns:v="urn:schemas-microsoft-com:vml" xmlns:wp14="http://schemas.microsoft.com/office/word/2010/wordprocessingDrawing" xmlns:wp="http://schemas.openxmlformats.org/drawingml/2006/wordprocessingDrawing" xmlns:w10="urn:schemas-microsoft-com:office:word" xmlns:w="http://schemas.openxmlformats.org/wordprocessingml/2006/main" xmlns:w14="http://schemas.microsoft.com/office/word/2010/wordml" xmlns:w15="http://schemas.microsoft.com/office/word/2012/wordml" xmlns:wpg="http://schemas.microsoft.com/office/word/2010/wordprocessingGroup" xmlns:wpi="http://schemas.microsoft.com/office/word/2010/wordprocessingInk" xmlns:wne="http://schemas.microsoft.com/office/word/2006/wordml" xmlns:wps="http://schemas.microsoft.com/office/word/2010/wordprocessingShape" mc:Ignorable="w14 w15 wp14">
   <w:endnote w:type="separator" w:id="-1">
     <w:p>
       <w:r>
@@ -57,7 +248,7 @@
 </file>
 
 <file path=word/footer1.xml><?xml version="1.0" encoding="utf-8"?>
-<w:ftr xmlns:wpc="http://schemas.microsoft.com/office/word/2010/wordprocessingCanvas" xmlns:cx="http://schemas.microsoft.com/office/drawing/2014/chartex" xmlns:cx1="http://schemas.microsoft.com/office/drawing/2015/9/8/chartex" xmlns:cx2="http://schemas.microsoft.com/office/drawing/2015/10/21/chartex" xmlns:cx3="http://schemas.microsoft.com/office/drawing/2016/5/9/chartex" xmlns:cx4="http://schemas.microsoft.com/office/drawing/2016/5/10/chartex" xmlns:cx5="http://schemas.microsoft.com/office/drawing/2016/5/11/chartex" xmlns:mc="http://schemas.openxmlformats.org/markup-compatibility/2006" xmlns:o="urn:schemas-microsoft-com:office:office" xmlns:r="http://schemas.openxmlformats.org/officeDocument/2006/relationships" xmlns:m="http://schemas.openxmlformats.org/officeDocument/2006/math" xmlns:v="urn:schemas-microsoft-com:vml" xmlns:wp14="http://schemas.microsoft.com/office/word/2010/wordprocessingDrawing" xmlns:wp="http://schemas.openxmlformats.org/drawingml/2006/wordprocessingDrawing" xmlns:w10="urn:schemas-microsoft-com:office:word" xmlns:w="http://schemas.openxmlformats.org/wordprocessingml/2006/main" xmlns:w14="http://schemas.microsoft.com/office/word/2010/wordml" xmlns:w15="http://schemas.microsoft.com/office/word/2012/wordml" xmlns:w16se="http://schemas.microsoft.com/office/word/2015/wordml/symex" xmlns:wpg="http://schemas.microsoft.com/office/word/2010/wordprocessingGroup" xmlns:wpi="http://schemas.microsoft.com/office/word/2010/wordprocessingInk" xmlns:wne="http://schemas.microsoft.com/office/word/2006/wordml" xmlns:wps="http://schemas.microsoft.com/office/word/2010/wordprocessingShape" mc:Ignorable="w14 w15 w16se wp14">
+<w:ftr xmlns:wpc="http://schemas.microsoft.com/office/word/2010/wordprocessingCanvas" xmlns:mc="http://schemas.openxmlformats.org/markup-compatibility/2006" xmlns:o="urn:schemas-microsoft-com:office:office" xmlns:r="http://schemas.openxmlformats.org/officeDocument/2006/relationships" xmlns:m="http://schemas.openxmlformats.org/officeDocument/2006/math" xmlns:v="urn:schemas-microsoft-com:vml" xmlns:wp14="http://schemas.microsoft.com/office/word/2010/wordprocessingDrawing" xmlns:wp="http://schemas.openxmlformats.org/drawingml/2006/wordprocessingDrawing" xmlns:w10="urn:schemas-microsoft-com:office:word" xmlns:w="http://schemas.openxmlformats.org/wordprocessingml/2006/main" xmlns:w14="http://schemas.microsoft.com/office/word/2010/wordml" xmlns:w15="http://schemas.microsoft.com/office/word/2012/wordml" xmlns:wpg="http://schemas.microsoft.com/office/word/2010/wordprocessingGroup" xmlns:wpi="http://schemas.microsoft.com/office/word/2010/wordprocessingInk" xmlns:wne="http://schemas.microsoft.com/office/word/2006/wordml" xmlns:wps="http://schemas.microsoft.com/office/word/2010/wordprocessingShape" mc:Ignorable="w14 w15 wp14">
   <w:p>
     <w:pPr>
       <w:pStyle w:val="Footer"/>
@@ -67,7 +258,7 @@
 </file>
 
 <file path=word/footer2.xml><?xml version="1.0" encoding="utf-8"?>
-<w:ftr xmlns:wpc="http://schemas.microsoft.com/office/word/2010/wordprocessingCanvas" xmlns:cx="http://schemas.microsoft.com/office/drawing/2014/chartex" xmlns:cx1="http://schemas.microsoft.com/office/drawing/2015/9/8/chartex" xmlns:cx2="http://schemas.microsoft.com/office/drawing/2015/10/21/chartex" xmlns:cx3="http://schemas.microsoft.com/office/drawing/2016/5/9/chartex" xmlns:cx4="http://schemas.microsoft.com/office/drawing/2016/5/10/chartex" xmlns:cx5="http://schemas.microsoft.com/office/drawing/2016/5/11/chartex" xmlns:mc="http://schemas.openxmlformats.org/markup-compatibility/2006" xmlns:o="urn:schemas-microsoft-com:office:office" xmlns:r="http://schemas.openxmlformats.org/officeDocument/2006/relationships" xmlns:m="http://schemas.openxmlformats.org/officeDocument/2006/math" xmlns:v="urn:schemas-microsoft-com:vml" xmlns:wp14="http://schemas.microsoft.com/office/word/2010/wordprocessingDrawing" xmlns:wp="http://schemas.openxmlformats.org/drawingml/2006/wordprocessingDrawing" xmlns:w10="urn:schemas-microsoft-com:office:word" xmlns:w="http://schemas.openxmlformats.org/wordprocessingml/2006/main" xmlns:w14="http://schemas.microsoft.com/office/word/2010/wordml" xmlns:w15="http://schemas.microsoft.com/office/word/2012/wordml" xmlns:w16se="http://schemas.microsoft.com/office/word/2015/wordml/symex" xmlns:wpg="http://schemas.microsoft.com/office/word/2010/wordprocessingGroup" xmlns:wpi="http://schemas.microsoft.com/office/word/2010/wordprocessingInk" xmlns:wne="http://schemas.microsoft.com/office/word/2006/wordml" xmlns:wps="http://schemas.microsoft.com/office/word/2010/wordprocessingShape" mc:Ignorable="w14 w15 w16se wp14">
+<w:ftr xmlns:wpc="http://schemas.microsoft.com/office/word/2010/wordprocessingCanvas" xmlns:mc="http://schemas.openxmlformats.org/markup-compatibility/2006" xmlns:o="urn:schemas-microsoft-com:office:office" xmlns:r="http://schemas.openxmlformats.org/officeDocument/2006/relationships" xmlns:m="http://schemas.openxmlformats.org/officeDocument/2006/math" xmlns:v="urn:schemas-microsoft-com:vml" xmlns:wp14="http://schemas.microsoft.com/office/word/2010/wordprocessingDrawing" xmlns:wp="http://schemas.openxmlformats.org/drawingml/2006/wordprocessingDrawing" xmlns:w10="urn:schemas-microsoft-com:office:word" xmlns:w="http://schemas.openxmlformats.org/wordprocessingml/2006/main" xmlns:w14="http://schemas.microsoft.com/office/word/2010/wordml" xmlns:w15="http://schemas.microsoft.com/office/word/2012/wordml" xmlns:wpg="http://schemas.microsoft.com/office/word/2010/wordprocessingGroup" xmlns:wpi="http://schemas.microsoft.com/office/word/2010/wordprocessingInk" xmlns:wne="http://schemas.microsoft.com/office/word/2006/wordml" xmlns:wps="http://schemas.microsoft.com/office/word/2010/wordprocessingShape" mc:Ignorable="w14 w15 wp14">
   <w:p>
     <w:pPr>
       <w:pStyle w:val="Footer"/>
@@ -82,7 +273,7 @@
 </file>
 
 <file path=word/footer3.xml><?xml version="1.0" encoding="utf-8"?>
-<w:ftr xmlns:wpc="http://schemas.microsoft.com/office/word/2010/wordprocessingCanvas" xmlns:cx="http://schemas.microsoft.com/office/drawing/2014/chartex" xmlns:cx1="http://schemas.microsoft.com/office/drawing/2015/9/8/chartex" xmlns:cx2="http://schemas.microsoft.com/office/drawing/2015/10/21/chartex" xmlns:cx3="http://schemas.microsoft.com/office/drawing/2016/5/9/chartex" xmlns:cx4="http://schemas.microsoft.com/office/drawing/2016/5/10/chartex" xmlns:cx5="http://schemas.microsoft.com/office/drawing/2016/5/11/chartex" xmlns:mc="http://schemas.openxmlformats.org/markup-compatibility/2006" xmlns:o="urn:schemas-microsoft-com:office:office" xmlns:r="http://schemas.openxmlformats.org/officeDocument/2006/relationships" xmlns:m="http://schemas.openxmlformats.org/officeDocument/2006/math" xmlns:v="urn:schemas-microsoft-com:vml" xmlns:wp14="http://schemas.microsoft.com/office/word/2010/wordprocessingDrawing" xmlns:wp="http://schemas.openxmlformats.org/drawingml/2006/wordprocessingDrawing" xmlns:w10="urn:schemas-microsoft-com:office:word" xmlns:w="http://schemas.openxmlformats.org/wordprocessingml/2006/main" xmlns:w14="http://schemas.microsoft.com/office/word/2010/wordml" xmlns:w15="http://schemas.microsoft.com/office/word/2012/wordml" xmlns:w16se="http://schemas.microsoft.com/office/word/2015/wordml/symex" xmlns:wpg="http://schemas.microsoft.com/office/word/2010/wordprocessingGroup" xmlns:wpi="http://schemas.microsoft.com/office/word/2010/wordprocessingInk" xmlns:wne="http://schemas.microsoft.com/office/word/2006/wordml" xmlns:wps="http://schemas.microsoft.com/office/word/2010/wordprocessingShape" mc:Ignorable="w14 w15 w16se wp14">
+<w:ftr xmlns:wpc="http://schemas.microsoft.com/office/word/2010/wordprocessingCanvas" xmlns:mc="http://schemas.openxmlformats.org/markup-compatibility/2006" xmlns:o="urn:schemas-microsoft-com:office:office" xmlns:r="http://schemas.openxmlformats.org/officeDocument/2006/relationships" xmlns:m="http://schemas.openxmlformats.org/officeDocument/2006/math" xmlns:v="urn:schemas-microsoft-com:vml" xmlns:wp14="http://schemas.microsoft.com/office/word/2010/wordprocessingDrawing" xmlns:wp="http://schemas.openxmlformats.org/drawingml/2006/wordprocessingDrawing" xmlns:w10="urn:schemas-microsoft-com:office:word" xmlns:w="http://schemas.openxmlformats.org/wordprocessingml/2006/main" xmlns:w14="http://schemas.microsoft.com/office/word/2010/wordml" xmlns:w15="http://schemas.microsoft.com/office/word/2012/wordml" xmlns:wpg="http://schemas.microsoft.com/office/word/2010/wordprocessingGroup" xmlns:wpi="http://schemas.microsoft.com/office/word/2010/wordprocessingInk" xmlns:wne="http://schemas.microsoft.com/office/word/2006/wordml" xmlns:wps="http://schemas.microsoft.com/office/word/2010/wordprocessingShape" mc:Ignorable="w14 w15 wp14">
   <w:p>
     <w:pPr>
       <w:pStyle w:val="Footer"/>
@@ -92,7 +283,7 @@
 </file>
 
 <file path=word/footnotes.xml><?xml version="1.0" encoding="utf-8"?>
-<w:footnotes xmlns:wpc="http://schemas.microsoft.com/office/word/2010/wordprocessingCanvas" xmlns:cx="http://schemas.microsoft.com/office/drawing/2014/chartex" xmlns:cx1="http://schemas.microsoft.com/office/drawing/2015/9/8/chartex" xmlns:cx2="http://schemas.microsoft.com/office/drawing/2015/10/21/chartex" xmlns:cx3="http://schemas.microsoft.com/office/drawing/2016/5/9/chartex" xmlns:cx4="http://schemas.microsoft.com/office/drawing/2016/5/10/chartex" xmlns:cx5="http://schemas.microsoft.com/office/drawing/2016/5/11/chartex" xmlns:mc="http://schemas.openxmlformats.org/markup-compatibility/2006" xmlns:o="urn:schemas-microsoft-com:office:office" xmlns:r="http://schemas.openxmlformats.org/officeDocument/2006/relationships" xmlns:m="http://schemas.openxmlformats.org/officeDocument/2006/math" xmlns:v="urn:schemas-microsoft-com:vml" xmlns:wp14="http://schemas.microsoft.com/office/word/2010/wordprocessingDrawing" xmlns:wp="http://schemas.openxmlformats.org/drawingml/2006/wordprocessingDrawing" xmlns:w10="urn:schemas-microsoft-com:office:word" xmlns:w="http://schemas.openxmlformats.org/wordprocessingml/2006/main" xmlns:w14="http://schemas.microsoft.com/office/word/2010/wordml" xmlns:w15="http://schemas.microsoft.com/office/word/2012/wordml" xmlns:w16se="http://schemas.microsoft.com/office/word/2015/wordml/symex" xmlns:wpg="http://schemas.microsoft.com/office/word/2010/wordprocessingGroup" xmlns:wpi="http://schemas.microsoft.com/office/word/2010/wordprocessingInk" xmlns:wne="http://schemas.microsoft.com/office/word/2006/wordml" xmlns:wps="http://schemas.microsoft.com/office/word/2010/wordprocessingShape" mc:Ignorable="w14 w15 w16se wp14">
+<w:footnotes xmlns:wpc="http://schemas.microsoft.com/office/word/2010/wordprocessingCanvas" xmlns:mc="http://schemas.openxmlformats.org/markup-compatibility/2006" xmlns:o="urn:schemas-microsoft-com:office:office" xmlns:r="http://schemas.openxmlformats.org/officeDocument/2006/relationships" xmlns:m="http://schemas.openxmlformats.org/officeDocument/2006/math" xmlns:v="urn:schemas-microsoft-com:vml" xmlns:wp14="http://schemas.microsoft.com/office/word/2010/wordprocessingDrawing" xmlns:wp="http://schemas.openxmlformats.org/drawingml/2006/wordprocessingDrawing" xmlns:w10="urn:schemas-microsoft-com:office:word" xmlns:w="http://schemas.openxmlformats.org/wordprocessingml/2006/main" xmlns:w14="http://schemas.microsoft.com/office/word/2010/wordml" xmlns:w15="http://schemas.microsoft.com/office/word/2012/wordml" xmlns:wpg="http://schemas.microsoft.com/office/word/2010/wordprocessingGroup" xmlns:wpi="http://schemas.microsoft.com/office/word/2010/wordprocessingInk" xmlns:wne="http://schemas.microsoft.com/office/word/2006/wordml" xmlns:wps="http://schemas.microsoft.com/office/word/2010/wordprocessingShape" mc:Ignorable="w14 w15 wp14">
   <w:footnote w:type="separator" w:id="-1">
     <w:p>
       <w:r>
@@ -111,7 +302,7 @@
 </file>
 
 <file path=word/header1.xml><?xml version="1.0" encoding="utf-8"?>
-<w:hdr xmlns:wpc="http://schemas.microsoft.com/office/word/2010/wordprocessingCanvas" xmlns:cx="http://schemas.microsoft.com/office/drawing/2014/chartex" xmlns:cx1="http://schemas.microsoft.com/office/drawing/2015/9/8/chartex" xmlns:cx2="http://schemas.microsoft.com/office/drawing/2015/10/21/chartex" xmlns:cx3="http://schemas.microsoft.com/office/drawing/2016/5/9/chartex" xmlns:cx4="http://schemas.microsoft.com/office/drawing/2016/5/10/chartex" xmlns:cx5="http://schemas.microsoft.com/office/drawing/2016/5/11/chartex" xmlns:mc="http://schemas.openxmlformats.org/markup-compatibility/2006" xmlns:o="urn:schemas-microsoft-com:office:office" xmlns:r="http://schemas.openxmlformats.org/officeDocument/2006/relationships" xmlns:m="http://schemas.openxmlformats.org/officeDocument/2006/math" xmlns:v="urn:schemas-microsoft-com:vml" xmlns:wp14="http://schemas.microsoft.com/office/word/2010/wordprocessingDrawing" xmlns:wp="http://schemas.openxmlformats.org/drawingml/2006/wordprocessingDrawing" xmlns:w10="urn:schemas-microsoft-com:office:word" xmlns:w="http://schemas.openxmlformats.org/wordprocessingml/2006/main" xmlns:w14="http://schemas.microsoft.com/office/word/2010/wordml" xmlns:w15="http://schemas.microsoft.com/office/word/2012/wordml" xmlns:w16se="http://schemas.microsoft.com/office/word/2015/wordml/symex" xmlns:wpg="http://schemas.microsoft.com/office/word/2010/wordprocessingGroup" xmlns:wpi="http://schemas.microsoft.com/office/word/2010/wordprocessingInk" xmlns:wne="http://schemas.microsoft.com/office/word/2006/wordml" xmlns:wps="http://schemas.microsoft.com/office/word/2010/wordprocessingShape" mc:Ignorable="w14 w15 w16se wp14">
+<w:hdr xmlns:wpc="http://schemas.microsoft.com/office/word/2010/wordprocessingCanvas" xmlns:mc="http://schemas.openxmlformats.org/markup-compatibility/2006" xmlns:o="urn:schemas-microsoft-com:office:office" xmlns:r="http://schemas.openxmlformats.org/officeDocument/2006/relationships" xmlns:m="http://schemas.openxmlformats.org/officeDocument/2006/math" xmlns:v="urn:schemas-microsoft-com:vml" xmlns:wp14="http://schemas.microsoft.com/office/word/2010/wordprocessingDrawing" xmlns:wp="http://schemas.openxmlformats.org/drawingml/2006/wordprocessingDrawing" xmlns:w10="urn:schemas-microsoft-com:office:word" xmlns:w="http://schemas.openxmlformats.org/wordprocessingml/2006/main" xmlns:w14="http://schemas.microsoft.com/office/word/2010/wordml" xmlns:w15="http://schemas.microsoft.com/office/word/2012/wordml" xmlns:wpg="http://schemas.microsoft.com/office/word/2010/wordprocessingGroup" xmlns:wpi="http://schemas.microsoft.com/office/word/2010/wordprocessingInk" xmlns:wne="http://schemas.microsoft.com/office/word/2006/wordml" xmlns:wps="http://schemas.microsoft.com/office/word/2010/wordprocessingShape" mc:Ignorable="w14 w15 wp14">
   <w:p>
     <w:pPr>
       <w:pStyle w:val="Header"/>
@@ -121,7 +312,7 @@
 </file>
 
 <file path=word/header2.xml><?xml version="1.0" encoding="utf-8"?>
-<w:hdr xmlns:wpc="http://schemas.microsoft.com/office/word/2010/wordprocessingCanvas" xmlns:cx="http://schemas.microsoft.com/office/drawing/2014/chartex" xmlns:cx1="http://schemas.microsoft.com/office/drawing/2015/9/8/chartex" xmlns:cx2="http://schemas.microsoft.com/office/drawing/2015/10/21/chartex" xmlns:cx3="http://schemas.microsoft.com/office/drawing/2016/5/9/chartex" xmlns:cx4="http://schemas.microsoft.com/office/drawing/2016/5/10/chartex" xmlns:cx5="http://schemas.microsoft.com/office/drawing/2016/5/11/chartex" xmlns:mc="http://schemas.openxmlformats.org/markup-compatibility/2006" xmlns:o="urn:schemas-microsoft-com:office:office" xmlns:r="http://schemas.openxmlformats.org/officeDocument/2006/relationships" xmlns:m="http://schemas.openxmlformats.org/officeDocument/2006/math" xmlns:v="urn:schemas-microsoft-com:vml" xmlns:wp14="http://schemas.microsoft.com/office/word/2010/wordprocessingDrawing" xmlns:wp="http://schemas.openxmlformats.org/drawingml/2006/wordprocessingDrawing" xmlns:w10="urn:schemas-microsoft-com:office:word" xmlns:w="http://schemas.openxmlformats.org/wordprocessingml/2006/main" xmlns:w14="http://schemas.microsoft.com/office/word/2010/wordml" xmlns:w15="http://schemas.microsoft.com/office/word/2012/wordml" xmlns:w16se="http://schemas.microsoft.com/office/word/2015/wordml/symex" xmlns:wpg="http://schemas.microsoft.com/office/word/2010/wordprocessingGroup" xmlns:wpi="http://schemas.microsoft.com/office/word/2010/wordprocessingInk" xmlns:wne="http://schemas.microsoft.com/office/word/2006/wordml" xmlns:wps="http://schemas.microsoft.com/office/word/2010/wordprocessingShape" mc:Ignorable="w14 w15 w16se wp14">
+<w:hdr xmlns:wpc="http://schemas.microsoft.com/office/word/2010/wordprocessingCanvas" xmlns:mc="http://schemas.openxmlformats.org/markup-compatibility/2006" xmlns:o="urn:schemas-microsoft-com:office:office" xmlns:r="http://schemas.openxmlformats.org/officeDocument/2006/relationships" xmlns:m="http://schemas.openxmlformats.org/officeDocument/2006/math" xmlns:v="urn:schemas-microsoft-com:vml" xmlns:wp14="http://schemas.microsoft.com/office/word/2010/wordprocessingDrawing" xmlns:wp="http://schemas.openxmlformats.org/drawingml/2006/wordprocessingDrawing" xmlns:w10="urn:schemas-microsoft-com:office:word" xmlns:w="http://schemas.openxmlformats.org/wordprocessingml/2006/main" xmlns:w14="http://schemas.microsoft.com/office/word/2010/wordml" xmlns:w15="http://schemas.microsoft.com/office/word/2012/wordml" xmlns:wpg="http://schemas.microsoft.com/office/word/2010/wordprocessingGroup" xmlns:wpi="http://schemas.microsoft.com/office/word/2010/wordprocessingInk" xmlns:wne="http://schemas.microsoft.com/office/word/2006/wordml" xmlns:wps="http://schemas.microsoft.com/office/word/2010/wordprocessingShape" mc:Ignorable="w14 w15 wp14">
   <w:p>
     <w:pPr>
       <w:pStyle w:val="Header"/>
@@ -131,7 +322,7 @@
 </file>
 
 <file path=word/header3.xml><?xml version="1.0" encoding="utf-8"?>
-<w:hdr xmlns:wpc="http://schemas.microsoft.com/office/word/2010/wordprocessingCanvas" xmlns:cx="http://schemas.microsoft.com/office/drawing/2014/chartex" xmlns:cx1="http://schemas.microsoft.com/office/drawing/2015/9/8/chartex" xmlns:cx2="http://schemas.microsoft.com/office/drawing/2015/10/21/chartex" xmlns:cx3="http://schemas.microsoft.com/office/drawing/2016/5/9/chartex" xmlns:cx4="http://schemas.microsoft.com/office/drawing/2016/5/10/chartex" xmlns:cx5="http://schemas.microsoft.com/office/drawing/2016/5/11/chartex" xmlns:mc="http://schemas.openxmlformats.org/markup-compatibility/2006" xmlns:o="urn:schemas-microsoft-com:office:office" xmlns:r="http://schemas.openxmlformats.org/officeDocument/2006/relationships" xmlns:m="http://schemas.openxmlformats.org/officeDocument/2006/math" xmlns:v="urn:schemas-microsoft-com:vml" xmlns:wp14="http://schemas.microsoft.com/office/word/2010/wordprocessingDrawing" xmlns:wp="http://schemas.openxmlformats.org/drawingml/2006/wordprocessingDrawing" xmlns:w10="urn:schemas-microsoft-com:office:word" xmlns:w="http://schemas.openxmlformats.org/wordprocessingml/2006/main" xmlns:w14="http://schemas.microsoft.com/office/word/2010/wordml" xmlns:w15="http://schemas.microsoft.com/office/word/2012/wordml" xmlns:w16se="http://schemas.microsoft.com/office/word/2015/wordml/symex" xmlns:wpg="http://schemas.microsoft.com/office/word/2010/wordprocessingGroup" xmlns:wpi="http://schemas.microsoft.com/office/word/2010/wordprocessingInk" xmlns:wne="http://schemas.microsoft.com/office/word/2006/wordml" xmlns:wps="http://schemas.microsoft.com/office/word/2010/wordprocessingShape" mc:Ignorable="w14 w15 w16se wp14">
+<w:hdr xmlns:wpc="http://schemas.microsoft.com/office/word/2010/wordprocessingCanvas" xmlns:mc="http://schemas.openxmlformats.org/markup-compatibility/2006" xmlns:o="urn:schemas-microsoft-com:office:office" xmlns:r="http://schemas.openxmlformats.org/officeDocument/2006/relationships" xmlns:m="http://schemas.openxmlformats.org/officeDocument/2006/math" xmlns:v="urn:schemas-microsoft-com:vml" xmlns:wp14="http://schemas.microsoft.com/office/word/2010/wordprocessingDrawing" xmlns:wp="http://schemas.openxmlformats.org/drawingml/2006/wordprocessingDrawing" xmlns:w10="urn:schemas-microsoft-com:office:word" xmlns:w="http://schemas.openxmlformats.org/wordprocessingml/2006/main" xmlns:w14="http://schemas.microsoft.com/office/word/2010/wordml" xmlns:w15="http://schemas.microsoft.com/office/word/2012/wordml" xmlns:wpg="http://schemas.microsoft.com/office/word/2010/wordprocessingGroup" xmlns:wpi="http://schemas.microsoft.com/office/word/2010/wordprocessingInk" xmlns:wne="http://schemas.microsoft.com/office/word/2006/wordml" xmlns:wps="http://schemas.microsoft.com/office/word/2010/wordprocessingShape" mc:Ignorable="w14 w15 wp14">
   <w:p>
     <w:pPr>
       <w:pStyle w:val="Header"/>
@@ -141,7 +332,7 @@
 </file>
 
 <file path=word/styles.xml><?xml version="1.0" encoding="utf-8"?>
-<w:styles xmlns:mc="http://schemas.openxmlformats.org/markup-compatibility/2006" xmlns:r="http://schemas.openxmlformats.org/officeDocument/2006/relationships" xmlns:w="http://schemas.openxmlformats.org/wordprocessingml/2006/main" xmlns:w14="http://schemas.microsoft.com/office/word/2010/wordml" xmlns:w15="http://schemas.microsoft.com/office/word/2012/wordml" xmlns:w16se="http://schemas.microsoft.com/office/word/2015/wordml/symex" mc:Ignorable="w14 w15 w16se">
+<w:styles xmlns:mc="http://schemas.openxmlformats.org/markup-compatibility/2006" xmlns:r="http://schemas.openxmlformats.org/officeDocument/2006/relationships" xmlns:w="http://schemas.openxmlformats.org/wordprocessingml/2006/main" xmlns:w14="http://schemas.microsoft.com/office/word/2010/wordml" xmlns:w15="http://schemas.microsoft.com/office/word/2012/wordml" mc:Ignorable="w14 w15">
   <w:docDefaults>
     <w:rPrDefault>
       <w:rPr>
@@ -153,7 +344,7 @@
     </w:rPrDefault>
     <w:pPrDefault/>
   </w:docDefaults>
-  <w:latentStyles w:defLockedState="0" w:defUIPriority="0" w:defSemiHidden="0" w:defUnhideWhenUsed="0" w:defQFormat="0" w:count="374">
+  <w:latentStyles w:defLockedState="0" w:defUIPriority="0" w:defSemiHidden="0" w:defUnhideWhenUsed="0" w:defQFormat="0" w:count="371">
     <w:lsdException w:name="Normal" w:qFormat="1"/>
     <w:lsdException w:name="heading 1" w:qFormat="1"/>
     <w:lsdException w:name="heading 2" w:semiHidden="1" w:unhideWhenUsed="1" w:qFormat="1"/>
@@ -518,9 +709,6 @@
     <w:lsdException w:name="List Table 5 Dark Accent 6" w:uiPriority="50"/>
     <w:lsdException w:name="List Table 6 Colorful Accent 6" w:uiPriority="51"/>
     <w:lsdException w:name="List Table 7 Colorful Accent 6" w:uiPriority="52"/>
-    <w:lsdException w:name="Mention" w:semiHidden="1" w:uiPriority="99" w:unhideWhenUsed="1"/>
-    <w:lsdException w:name="Smart Hyperlink" w:semiHidden="1" w:uiPriority="99" w:unhideWhenUsed="1"/>
-    <w:lsdException w:name="Hashtag" w:semiHidden="1" w:uiPriority="99" w:unhideWhenUsed="1"/>
   </w:latentStyles>
   <w:style w:type="paragraph" w:default="1" w:styleId="Normal">
     <w:name w:val="Normal"/>
@@ -590,6 +778,16 @@
     <w:basedOn w:val="DefaultParagraphFont"/>
     <w:link w:val="Footer"/>
     <w:rsid w:val="00EA7152"/>
+  </w:style>
+  <w:style w:type="character" w:styleId="Hyperlink">
+    <w:name w:val="Hyperlink"/>
+    <w:basedOn w:val="DefaultParagraphFont"/>
+    <w:unhideWhenUsed/>
+    <w:rsid w:val="000856C8"/>
+    <w:rPr>
+      <w:color w:val="0000FF" w:themeColor="hyperlink"/>
+      <w:u w:val="single"/>
+    </w:rPr>
   </w:style>
 </w:styles>
 </file>

--- a/Unix/Unix.docx
+++ b/Unix/Unix.docx
@@ -64,13 +64,8 @@
     </w:p>
     <w:p/>
     <w:p>
-      <w:proofErr w:type="gramStart"/>
-      <w:r>
-        <w:t>du</w:t>
-      </w:r>
-      <w:proofErr w:type="gramEnd"/>
-      <w:r>
-        <w:t xml:space="preserve"> -h /apps/</w:t>
+      <w:r>
+        <w:t>du -h /apps/</w:t>
       </w:r>
       <w:proofErr w:type="spellStart"/>
       <w:r>
@@ -89,11 +84,22 @@
     </w:p>
     <w:p/>
     <w:p>
-      <w:proofErr w:type="gramStart"/>
-      <w:r>
-        <w:t>du</w:t>
-      </w:r>
-      <w:proofErr w:type="gramEnd"/>
+      <w:r>
+        <w:t xml:space="preserve">du </w:t>
+      </w:r>
+      <w:r>
+        <w:t>–</w:t>
+      </w:r>
+      <w:r>
+        <w:t>h</w:t>
+      </w:r>
+    </w:p>
+    <w:p>
+      <w:proofErr w:type="spellStart"/>
+      <w:r>
+        <w:t>df</w:t>
+      </w:r>
+      <w:proofErr w:type="spellEnd"/>
       <w:r>
         <w:t xml:space="preserve"> </w:t>
       </w:r>
@@ -101,36 +107,13 @@
         <w:t>–</w:t>
       </w:r>
       <w:r>
-        <w:t>h</w:t>
-      </w:r>
-    </w:p>
-    <w:p>
-      <w:proofErr w:type="spellStart"/>
-      <w:proofErr w:type="gramStart"/>
-      <w:r>
-        <w:t>df</w:t>
-      </w:r>
-      <w:proofErr w:type="spellEnd"/>
-      <w:proofErr w:type="gramEnd"/>
-      <w:r>
-        <w:t xml:space="preserve"> </w:t>
-      </w:r>
-      <w:r>
-        <w:t>–</w:t>
-      </w:r>
-      <w:r>
         <w:t>hl</w:t>
       </w:r>
     </w:p>
     <w:p/>
     <w:p>
-      <w:proofErr w:type="gramStart"/>
-      <w:r>
-        <w:t>ls</w:t>
-      </w:r>
-      <w:proofErr w:type="gramEnd"/>
-      <w:r>
-        <w:t xml:space="preserve"> –</w:t>
+      <w:r>
+        <w:t>ls –</w:t>
       </w:r>
       <w:proofErr w:type="spellStart"/>
       <w:r>
@@ -173,6 +156,9 @@
     <w:p/>
     <w:p>
       <w:r>
+        <w:rPr>
+          <w:noProof/>
+        </w:rPr>
         <w:drawing>
           <wp:inline distT="0" distB="0" distL="0" distR="0" wp14:anchorId="35EEE7A9" wp14:editId="2BC6E820">
             <wp:extent cx="3346622" cy="1384371"/>
@@ -208,6 +194,94 @@
             </a:graphic>
           </wp:inline>
         </w:drawing>
+      </w:r>
+    </w:p>
+    <w:p/>
+    <w:p>
+      <w:proofErr w:type="spellStart"/>
+      <w:r>
+        <w:t>netstat</w:t>
+      </w:r>
+      <w:proofErr w:type="spellEnd"/>
+      <w:r>
+        <w:t xml:space="preserve"> -an| grep 8000(port number)</w:t>
+      </w:r>
+    </w:p>
+    <w:p/>
+    <w:p>
+      <w:proofErr w:type="spellStart"/>
+      <w:r>
+        <w:rPr>
+          <w:rStyle w:val="HTMLCode"/>
+          <w:rFonts w:ascii="Consolas" w:hAnsi="Consolas"/>
+          <w:color w:val="242729"/>
+          <w:bdr w:val="none" w:sz="0" w:space="0" w:color="auto" w:frame="1"/>
+          <w:shd w:val="clear" w:color="auto" w:fill="EFF0F1"/>
+        </w:rPr>
+        <w:t>sudo</w:t>
+      </w:r>
+      <w:proofErr w:type="spellEnd"/>
+      <w:r>
+        <w:rPr>
+          <w:rStyle w:val="HTMLCode"/>
+          <w:rFonts w:ascii="Consolas" w:hAnsi="Consolas"/>
+          <w:color w:val="242729"/>
+          <w:bdr w:val="none" w:sz="0" w:space="0" w:color="auto" w:frame="1"/>
+          <w:shd w:val="clear" w:color="auto" w:fill="EFF0F1"/>
+        </w:rPr>
+        <w:t xml:space="preserve"> service </w:t>
+      </w:r>
+      <w:proofErr w:type="spellStart"/>
+      <w:r>
+        <w:rPr>
+          <w:rStyle w:val="HTMLCode"/>
+          <w:rFonts w:ascii="Consolas" w:hAnsi="Consolas"/>
+          <w:color w:val="242729"/>
+          <w:bdr w:val="none" w:sz="0" w:space="0" w:color="auto" w:frame="1"/>
+          <w:shd w:val="clear" w:color="auto" w:fill="EFF0F1"/>
+        </w:rPr>
+        <w:t>crond</w:t>
+      </w:r>
+      <w:proofErr w:type="spellEnd"/>
+      <w:r>
+        <w:rPr>
+          <w:rStyle w:val="HTMLCode"/>
+          <w:rFonts w:ascii="Consolas" w:hAnsi="Consolas"/>
+          <w:color w:val="242729"/>
+          <w:bdr w:val="none" w:sz="0" w:space="0" w:color="auto" w:frame="1"/>
+          <w:shd w:val="clear" w:color="auto" w:fill="EFF0F1"/>
+        </w:rPr>
+        <w:t xml:space="preserve"> start</w:t>
+      </w:r>
+      <w:r>
+        <w:rPr>
+          <w:color w:val="242729"/>
+          <w:sz w:val="23"/>
+          <w:szCs w:val="23"/>
+        </w:rPr>
+        <w:br/>
+      </w:r>
+      <w:proofErr w:type="spellStart"/>
+      <w:r>
+        <w:rPr>
+          <w:rStyle w:val="HTMLCode"/>
+          <w:rFonts w:ascii="Consolas" w:hAnsi="Consolas"/>
+          <w:color w:val="242729"/>
+          <w:bdr w:val="none" w:sz="0" w:space="0" w:color="auto" w:frame="1"/>
+          <w:shd w:val="clear" w:color="auto" w:fill="EFF0F1"/>
+        </w:rPr>
+        <w:t>crontab</w:t>
+      </w:r>
+      <w:proofErr w:type="spellEnd"/>
+      <w:r>
+        <w:rPr>
+          <w:rStyle w:val="HTMLCode"/>
+          <w:rFonts w:ascii="Consolas" w:hAnsi="Consolas"/>
+          <w:color w:val="242729"/>
+          <w:bdr w:val="none" w:sz="0" w:space="0" w:color="auto" w:frame="1"/>
+          <w:shd w:val="clear" w:color="auto" w:fill="EFF0F1"/>
+        </w:rPr>
+        <w:t xml:space="preserve"> -e</w:t>
       </w:r>
       <w:bookmarkStart w:id="0" w:name="_GoBack"/>
       <w:bookmarkEnd w:id="0"/>
@@ -437,7 +511,7 @@
     <w:lsdException w:name="HTML Acronym" w:semiHidden="1" w:unhideWhenUsed="1"/>
     <w:lsdException w:name="HTML Address" w:semiHidden="1" w:unhideWhenUsed="1"/>
     <w:lsdException w:name="HTML Cite" w:semiHidden="1" w:unhideWhenUsed="1"/>
-    <w:lsdException w:name="HTML Code" w:semiHidden="1" w:unhideWhenUsed="1"/>
+    <w:lsdException w:name="HTML Code" w:semiHidden="1" w:uiPriority="99" w:unhideWhenUsed="1"/>
     <w:lsdException w:name="HTML Definition" w:semiHidden="1" w:unhideWhenUsed="1"/>
     <w:lsdException w:name="HTML Keyboard" w:semiHidden="1" w:unhideWhenUsed="1"/>
     <w:lsdException w:name="HTML Preformatted" w:semiHidden="1" w:unhideWhenUsed="1"/>
@@ -789,6 +863,19 @@
       <w:u w:val="single"/>
     </w:rPr>
   </w:style>
+  <w:style w:type="character" w:styleId="HTMLCode">
+    <w:name w:val="HTML Code"/>
+    <w:basedOn w:val="DefaultParagraphFont"/>
+    <w:uiPriority w:val="99"/>
+    <w:semiHidden/>
+    <w:unhideWhenUsed/>
+    <w:rsid w:val="00513422"/>
+    <w:rPr>
+      <w:rFonts w:ascii="Courier New" w:eastAsia="Times New Roman" w:hAnsi="Courier New" w:cs="Courier New"/>
+      <w:sz w:val="20"/>
+      <w:szCs w:val="20"/>
+    </w:rPr>
+  </w:style>
 </w:styles>
 </file>
 
